--- a/manuals/asm09.docx
+++ b/manuals/asm09.docx
@@ -1,6 +1,6 @@
 
 <file path=word/document.xml><?xml version="1.0" encoding="utf-8"?>
-<w:document xmlns:wpc="http://schemas.microsoft.com/office/word/2010/wordprocessingCanvas" xmlns:cx="http://schemas.microsoft.com/office/drawing/2014/chartex" xmlns:cx1="http://schemas.microsoft.com/office/drawing/2015/9/8/chartex" xmlns:cx2="http://schemas.microsoft.com/office/drawing/2015/10/21/chartex" xmlns:cx3="http://schemas.microsoft.com/office/drawing/2016/5/9/chartex" xmlns:cx4="http://schemas.microsoft.com/office/drawing/2016/5/10/chartex" xmlns:cx5="http://schemas.microsoft.com/office/drawing/2016/5/11/chartex" xmlns:cx6="http://schemas.microsoft.com/office/drawing/2016/5/12/chartex" xmlns:cx7="http://schemas.microsoft.com/office/drawing/2016/5/13/chartex" xmlns:cx8="http://schemas.microsoft.com/office/drawing/2016/5/14/chartex" xmlns:mc="http://schemas.openxmlformats.org/markup-compatibility/2006" xmlns:aink="http://schemas.microsoft.com/office/drawing/2016/ink" xmlns:am3d="http://schemas.microsoft.com/office/drawing/2017/model3d" xmlns:o="urn:schemas-microsoft-com:office:office" xmlns:r="http://schemas.openxmlformats.org/officeDocument/2006/relationships" xmlns:m="http://schemas.openxmlformats.org/officeDocument/2006/math" xmlns:v="urn:schemas-microsoft-com:vml" xmlns:wp14="http://schemas.microsoft.com/office/word/2010/wordprocessingDrawing" xmlns:wp="http://schemas.openxmlformats.org/drawingml/2006/wordprocessingDrawing" xmlns:w10="urn:schemas-microsoft-com:office:word" xmlns:w="http://schemas.openxmlformats.org/wordprocessingml/2006/main" xmlns:w14="http://schemas.microsoft.com/office/word/2010/wordml" xmlns:w15="http://schemas.microsoft.com/office/word/2012/wordml" xmlns:w16cex="http://schemas.microsoft.com/office/word/2018/wordml/cex" xmlns:w16cid="http://schemas.microsoft.com/office/word/2016/wordml/cid" xmlns:w16="http://schemas.microsoft.com/office/word/2018/wordml" xmlns:w16sdtdh="http://schemas.microsoft.com/office/word/2020/wordml/sdtdatahash" xmlns:w16se="http://schemas.microsoft.com/office/word/2015/wordml/symex" xmlns:wpg="http://schemas.microsoft.com/office/word/2010/wordprocessingGroup" xmlns:wpi="http://schemas.microsoft.com/office/word/2010/wordprocessingInk" xmlns:wne="http://schemas.microsoft.com/office/word/2006/wordml" xmlns:wps="http://schemas.microsoft.com/office/word/2010/wordprocessingShape" mc:Ignorable="w14 w15 w16se w16cid w16 w16cex w16sdtdh wp14">
+<w:document xmlns:wpc="http://schemas.microsoft.com/office/word/2010/wordprocessingCanvas" xmlns:cx="http://schemas.microsoft.com/office/drawing/2014/chartex" xmlns:cx1="http://schemas.microsoft.com/office/drawing/2015/9/8/chartex" xmlns:cx2="http://schemas.microsoft.com/office/drawing/2015/10/21/chartex" xmlns:cx3="http://schemas.microsoft.com/office/drawing/2016/5/9/chartex" xmlns:cx4="http://schemas.microsoft.com/office/drawing/2016/5/10/chartex" xmlns:cx5="http://schemas.microsoft.com/office/drawing/2016/5/11/chartex" xmlns:cx6="http://schemas.microsoft.com/office/drawing/2016/5/12/chartex" xmlns:cx7="http://schemas.microsoft.com/office/drawing/2016/5/13/chartex" xmlns:cx8="http://schemas.microsoft.com/office/drawing/2016/5/14/chartex" xmlns:mc="http://schemas.openxmlformats.org/markup-compatibility/2006" xmlns:aink="http://schemas.microsoft.com/office/drawing/2016/ink" xmlns:am3d="http://schemas.microsoft.com/office/drawing/2017/model3d" xmlns:o="urn:schemas-microsoft-com:office:office" xmlns:oel="http://schemas.microsoft.com/office/2019/extlst" xmlns:r="http://schemas.openxmlformats.org/officeDocument/2006/relationships" xmlns:m="http://schemas.openxmlformats.org/officeDocument/2006/math" xmlns:v="urn:schemas-microsoft-com:vml" xmlns:wp14="http://schemas.microsoft.com/office/word/2010/wordprocessingDrawing" xmlns:wp="http://schemas.openxmlformats.org/drawingml/2006/wordprocessingDrawing" xmlns:w10="urn:schemas-microsoft-com:office:word" xmlns:w="http://schemas.openxmlformats.org/wordprocessingml/2006/main" xmlns:w14="http://schemas.microsoft.com/office/word/2010/wordml" xmlns:w15="http://schemas.microsoft.com/office/word/2012/wordml" xmlns:w16cex="http://schemas.microsoft.com/office/word/2018/wordml/cex" xmlns:w16cid="http://schemas.microsoft.com/office/word/2016/wordml/cid" xmlns:w16="http://schemas.microsoft.com/office/word/2018/wordml" xmlns:w16sdtdh="http://schemas.microsoft.com/office/word/2020/wordml/sdtdatahash" xmlns:w16se="http://schemas.microsoft.com/office/word/2015/wordml/symex" xmlns:wpg="http://schemas.microsoft.com/office/word/2010/wordprocessingGroup" xmlns:wpi="http://schemas.microsoft.com/office/word/2010/wordprocessingInk" xmlns:wne="http://schemas.microsoft.com/office/word/2006/wordml" xmlns:wps="http://schemas.microsoft.com/office/word/2010/wordprocessingShape" mc:Ignorable="w14 w15 w16se w16cid w16 w16cex w16sdtdh wp14">
   <w:body>
     <w:p>
       <w:pPr>
@@ -2824,10 +2824,26 @@
     </w:p>
     <w:p>
       <w:pPr>
+        <w:widowControl/>
+        <w:jc w:val="left"/>
+        <w:rPr>
+          <w:rFonts w:asciiTheme="majorHAnsi" w:eastAsiaTheme="majorEastAsia" w:hAnsiTheme="majorHAnsi" w:cstheme="majorBidi"/>
+          <w:sz w:val="24"/>
+          <w:szCs w:val="24"/>
+        </w:rPr>
+      </w:pPr>
+      <w:r>
+        <w:br w:type="page"/>
+      </w:r>
+    </w:p>
+    <w:p>
+      <w:pPr>
         <w:pStyle w:val="1"/>
         <w:spacing w:before="180" w:after="180"/>
       </w:pPr>
-      <w:r>
+      <w:proofErr w:type="spellStart"/>
+      <w:r>
+        <w:lastRenderedPageBreak/>
         <w:t>Link</w:t>
       </w:r>
       <w:r>
@@ -2836,6 +2852,7 @@
       <w:r>
         <w:t>E</w:t>
       </w:r>
+      <w:proofErr w:type="spellEnd"/>
       <w:r>
         <w:t xml:space="preserve"> </w:t>
       </w:r>
@@ -2880,6 +2897,7 @@
           <w:iCs/>
         </w:rPr>
       </w:pPr>
+      <w:proofErr w:type="spellStart"/>
       <w:r>
         <w:rPr>
           <w:rStyle w:val="CODE"/>
@@ -2904,6 +2922,7 @@
         </w:rPr>
         <w:t>e</w:t>
       </w:r>
+      <w:proofErr w:type="spellEnd"/>
       <w:r>
         <w:rPr>
           <w:rStyle w:val="CODE"/>
@@ -2980,6 +2999,42 @@
         <w:t>…</w:t>
       </w:r>
     </w:p>
+    <w:p>
+      <w:pPr>
+        <w:pStyle w:val="a4"/>
+        <w:spacing w:before="90" w:after="90"/>
+        <w:ind w:left="540"/>
+      </w:pPr>
+      <w:bookmarkStart w:id="0" w:name="_Hlk102564774"/>
+      <w:r>
+        <w:rPr>
+          <w:rStyle w:val="CODE"/>
+          <w:rFonts w:hint="eastAsia"/>
+        </w:rPr>
+        <w:t>セグメントアドレスには、</w:t>
+      </w:r>
+      <w:r>
+        <w:rPr>
+          <w:rStyle w:val="CODE"/>
+          <w:rFonts w:hint="eastAsia"/>
+        </w:rPr>
+        <w:t>4</w:t>
+      </w:r>
+      <w:r>
+        <w:rPr>
+          <w:rStyle w:val="CODE"/>
+        </w:rPr>
+        <w:t xml:space="preserve">000-4fff,2000 </w:t>
+      </w:r>
+      <w:r>
+        <w:rPr>
+          <w:rStyle w:val="CODE"/>
+          <w:rFonts w:hint="eastAsia"/>
+        </w:rPr>
+        <w:t>のように複数範囲を指定できます。</w:t>
+      </w:r>
+    </w:p>
+    <w:bookmarkEnd w:id="0"/>
     <w:p>
       <w:pPr>
         <w:pStyle w:val="a4"/>
@@ -2991,7 +3046,6 @@
         <w:rPr>
           <w:rFonts w:hint="eastAsia"/>
         </w:rPr>
-        <w:lastRenderedPageBreak/>
         <w:t>拡張子の指定により、</w:t>
       </w:r>
       <w:r>
@@ -3542,6 +3596,7 @@
               </w:rPr>
               <w:t>および</w:t>
             </w:r>
+            <w:proofErr w:type="spellStart"/>
             <w:r>
               <w:rPr>
                 <w:rFonts w:hint="eastAsia"/>
@@ -3551,6 +3606,7 @@
             <w:r>
               <w:t>oCo</w:t>
             </w:r>
+            <w:proofErr w:type="spellEnd"/>
             <w:r>
               <w:rPr>
                 <w:rFonts w:hint="eastAsia"/>
@@ -3726,7 +3782,7 @@
 </file>
 
 <file path=word/endnotes.xml><?xml version="1.0" encoding="utf-8"?>
-<w:endnotes xmlns:wpc="http://schemas.microsoft.com/office/word/2010/wordprocessingCanvas" xmlns:cx="http://schemas.microsoft.com/office/drawing/2014/chartex" xmlns:cx1="http://schemas.microsoft.com/office/drawing/2015/9/8/chartex" xmlns:cx2="http://schemas.microsoft.com/office/drawing/2015/10/21/chartex" xmlns:cx3="http://schemas.microsoft.com/office/drawing/2016/5/9/chartex" xmlns:cx4="http://schemas.microsoft.com/office/drawing/2016/5/10/chartex" xmlns:cx5="http://schemas.microsoft.com/office/drawing/2016/5/11/chartex" xmlns:cx6="http://schemas.microsoft.com/office/drawing/2016/5/12/chartex" xmlns:cx7="http://schemas.microsoft.com/office/drawing/2016/5/13/chartex" xmlns:cx8="http://schemas.microsoft.com/office/drawing/2016/5/14/chartex" xmlns:mc="http://schemas.openxmlformats.org/markup-compatibility/2006" xmlns:aink="http://schemas.microsoft.com/office/drawing/2016/ink" xmlns:am3d="http://schemas.microsoft.com/office/drawing/2017/model3d" xmlns:o="urn:schemas-microsoft-com:office:office" xmlns:r="http://schemas.openxmlformats.org/officeDocument/2006/relationships" xmlns:m="http://schemas.openxmlformats.org/officeDocument/2006/math" xmlns:v="urn:schemas-microsoft-com:vml" xmlns:wp14="http://schemas.microsoft.com/office/word/2010/wordprocessingDrawing" xmlns:wp="http://schemas.openxmlformats.org/drawingml/2006/wordprocessingDrawing" xmlns:w10="urn:schemas-microsoft-com:office:word" xmlns:w="http://schemas.openxmlformats.org/wordprocessingml/2006/main" xmlns:w14="http://schemas.microsoft.com/office/word/2010/wordml" xmlns:w15="http://schemas.microsoft.com/office/word/2012/wordml" xmlns:w16cex="http://schemas.microsoft.com/office/word/2018/wordml/cex" xmlns:w16cid="http://schemas.microsoft.com/office/word/2016/wordml/cid" xmlns:w16="http://schemas.microsoft.com/office/word/2018/wordml" xmlns:w16sdtdh="http://schemas.microsoft.com/office/word/2020/wordml/sdtdatahash" xmlns:w16se="http://schemas.microsoft.com/office/word/2015/wordml/symex" xmlns:wpg="http://schemas.microsoft.com/office/word/2010/wordprocessingGroup" xmlns:wpi="http://schemas.microsoft.com/office/word/2010/wordprocessingInk" xmlns:wne="http://schemas.microsoft.com/office/word/2006/wordml" xmlns:wps="http://schemas.microsoft.com/office/word/2010/wordprocessingShape" mc:Ignorable="w14 w15 w16se w16cid w16 w16cex w16sdtdh wp14">
+<w:endnotes xmlns:wpc="http://schemas.microsoft.com/office/word/2010/wordprocessingCanvas" xmlns:cx="http://schemas.microsoft.com/office/drawing/2014/chartex" xmlns:cx1="http://schemas.microsoft.com/office/drawing/2015/9/8/chartex" xmlns:cx2="http://schemas.microsoft.com/office/drawing/2015/10/21/chartex" xmlns:cx3="http://schemas.microsoft.com/office/drawing/2016/5/9/chartex" xmlns:cx4="http://schemas.microsoft.com/office/drawing/2016/5/10/chartex" xmlns:cx5="http://schemas.microsoft.com/office/drawing/2016/5/11/chartex" xmlns:cx6="http://schemas.microsoft.com/office/drawing/2016/5/12/chartex" xmlns:cx7="http://schemas.microsoft.com/office/drawing/2016/5/13/chartex" xmlns:cx8="http://schemas.microsoft.com/office/drawing/2016/5/14/chartex" xmlns:mc="http://schemas.openxmlformats.org/markup-compatibility/2006" xmlns:aink="http://schemas.microsoft.com/office/drawing/2016/ink" xmlns:am3d="http://schemas.microsoft.com/office/drawing/2017/model3d" xmlns:o="urn:schemas-microsoft-com:office:office" xmlns:oel="http://schemas.microsoft.com/office/2019/extlst" xmlns:r="http://schemas.openxmlformats.org/officeDocument/2006/relationships" xmlns:m="http://schemas.openxmlformats.org/officeDocument/2006/math" xmlns:v="urn:schemas-microsoft-com:vml" xmlns:wp14="http://schemas.microsoft.com/office/word/2010/wordprocessingDrawing" xmlns:wp="http://schemas.openxmlformats.org/drawingml/2006/wordprocessingDrawing" xmlns:w10="urn:schemas-microsoft-com:office:word" xmlns:w="http://schemas.openxmlformats.org/wordprocessingml/2006/main" xmlns:w14="http://schemas.microsoft.com/office/word/2010/wordml" xmlns:w15="http://schemas.microsoft.com/office/word/2012/wordml" xmlns:w16cex="http://schemas.microsoft.com/office/word/2018/wordml/cex" xmlns:w16cid="http://schemas.microsoft.com/office/word/2016/wordml/cid" xmlns:w16="http://schemas.microsoft.com/office/word/2018/wordml" xmlns:w16sdtdh="http://schemas.microsoft.com/office/word/2020/wordml/sdtdatahash" xmlns:w16se="http://schemas.microsoft.com/office/word/2015/wordml/symex" xmlns:wpg="http://schemas.microsoft.com/office/word/2010/wordprocessingGroup" xmlns:wpi="http://schemas.microsoft.com/office/word/2010/wordprocessingInk" xmlns:wne="http://schemas.microsoft.com/office/word/2006/wordml" xmlns:wps="http://schemas.microsoft.com/office/word/2010/wordprocessingShape" mc:Ignorable="w14 w15 w16se w16cid w16 w16cex w16sdtdh wp14">
   <w:endnote w:type="separator" w:id="-1">
     <w:p>
       <w:r>
@@ -3745,7 +3801,7 @@
 </file>
 
 <file path=word/footnotes.xml><?xml version="1.0" encoding="utf-8"?>
-<w:footnotes xmlns:wpc="http://schemas.microsoft.com/office/word/2010/wordprocessingCanvas" xmlns:cx="http://schemas.microsoft.com/office/drawing/2014/chartex" xmlns:cx1="http://schemas.microsoft.com/office/drawing/2015/9/8/chartex" xmlns:cx2="http://schemas.microsoft.com/office/drawing/2015/10/21/chartex" xmlns:cx3="http://schemas.microsoft.com/office/drawing/2016/5/9/chartex" xmlns:cx4="http://schemas.microsoft.com/office/drawing/2016/5/10/chartex" xmlns:cx5="http://schemas.microsoft.com/office/drawing/2016/5/11/chartex" xmlns:cx6="http://schemas.microsoft.com/office/drawing/2016/5/12/chartex" xmlns:cx7="http://schemas.microsoft.com/office/drawing/2016/5/13/chartex" xmlns:cx8="http://schemas.microsoft.com/office/drawing/2016/5/14/chartex" xmlns:mc="http://schemas.openxmlformats.org/markup-compatibility/2006" xmlns:aink="http://schemas.microsoft.com/office/drawing/2016/ink" xmlns:am3d="http://schemas.microsoft.com/office/drawing/2017/model3d" xmlns:o="urn:schemas-microsoft-com:office:office" xmlns:r="http://schemas.openxmlformats.org/officeDocument/2006/relationships" xmlns:m="http://schemas.openxmlformats.org/officeDocument/2006/math" xmlns:v="urn:schemas-microsoft-com:vml" xmlns:wp14="http://schemas.microsoft.com/office/word/2010/wordprocessingDrawing" xmlns:wp="http://schemas.openxmlformats.org/drawingml/2006/wordprocessingDrawing" xmlns:w10="urn:schemas-microsoft-com:office:word" xmlns:w="http://schemas.openxmlformats.org/wordprocessingml/2006/main" xmlns:w14="http://schemas.microsoft.com/office/word/2010/wordml" xmlns:w15="http://schemas.microsoft.com/office/word/2012/wordml" xmlns:w16cex="http://schemas.microsoft.com/office/word/2018/wordml/cex" xmlns:w16cid="http://schemas.microsoft.com/office/word/2016/wordml/cid" xmlns:w16="http://schemas.microsoft.com/office/word/2018/wordml" xmlns:w16sdtdh="http://schemas.microsoft.com/office/word/2020/wordml/sdtdatahash" xmlns:w16se="http://schemas.microsoft.com/office/word/2015/wordml/symex" xmlns:wpg="http://schemas.microsoft.com/office/word/2010/wordprocessingGroup" xmlns:wpi="http://schemas.microsoft.com/office/word/2010/wordprocessingInk" xmlns:wne="http://schemas.microsoft.com/office/word/2006/wordml" xmlns:wps="http://schemas.microsoft.com/office/word/2010/wordprocessingShape" mc:Ignorable="w14 w15 w16se w16cid w16 w16cex w16sdtdh wp14">
+<w:footnotes xmlns:wpc="http://schemas.microsoft.com/office/word/2010/wordprocessingCanvas" xmlns:cx="http://schemas.microsoft.com/office/drawing/2014/chartex" xmlns:cx1="http://schemas.microsoft.com/office/drawing/2015/9/8/chartex" xmlns:cx2="http://schemas.microsoft.com/office/drawing/2015/10/21/chartex" xmlns:cx3="http://schemas.microsoft.com/office/drawing/2016/5/9/chartex" xmlns:cx4="http://schemas.microsoft.com/office/drawing/2016/5/10/chartex" xmlns:cx5="http://schemas.microsoft.com/office/drawing/2016/5/11/chartex" xmlns:cx6="http://schemas.microsoft.com/office/drawing/2016/5/12/chartex" xmlns:cx7="http://schemas.microsoft.com/office/drawing/2016/5/13/chartex" xmlns:cx8="http://schemas.microsoft.com/office/drawing/2016/5/14/chartex" xmlns:mc="http://schemas.openxmlformats.org/markup-compatibility/2006" xmlns:aink="http://schemas.microsoft.com/office/drawing/2016/ink" xmlns:am3d="http://schemas.microsoft.com/office/drawing/2017/model3d" xmlns:o="urn:schemas-microsoft-com:office:office" xmlns:oel="http://schemas.microsoft.com/office/2019/extlst" xmlns:r="http://schemas.openxmlformats.org/officeDocument/2006/relationships" xmlns:m="http://schemas.openxmlformats.org/officeDocument/2006/math" xmlns:v="urn:schemas-microsoft-com:vml" xmlns:wp14="http://schemas.microsoft.com/office/word/2010/wordprocessingDrawing" xmlns:wp="http://schemas.openxmlformats.org/drawingml/2006/wordprocessingDrawing" xmlns:w10="urn:schemas-microsoft-com:office:word" xmlns:w="http://schemas.openxmlformats.org/wordprocessingml/2006/main" xmlns:w14="http://schemas.microsoft.com/office/word/2010/wordml" xmlns:w15="http://schemas.microsoft.com/office/word/2012/wordml" xmlns:w16cex="http://schemas.microsoft.com/office/word/2018/wordml/cex" xmlns:w16cid="http://schemas.microsoft.com/office/word/2016/wordml/cid" xmlns:w16="http://schemas.microsoft.com/office/word/2018/wordml" xmlns:w16sdtdh="http://schemas.microsoft.com/office/word/2020/wordml/sdtdatahash" xmlns:w16se="http://schemas.microsoft.com/office/word/2015/wordml/symex" xmlns:wpg="http://schemas.microsoft.com/office/word/2010/wordprocessingGroup" xmlns:wpi="http://schemas.microsoft.com/office/word/2010/wordprocessingInk" xmlns:wne="http://schemas.microsoft.com/office/word/2006/wordml" xmlns:wps="http://schemas.microsoft.com/office/word/2010/wordprocessingShape" mc:Ignorable="w14 w15 w16se w16cid w16 w16cex w16sdtdh wp14">
   <w:footnote w:type="separator" w:id="-1">
     <w:p>
       <w:r>
@@ -3764,7 +3820,7 @@
 </file>
 
 <file path=word/numbering.xml><?xml version="1.0" encoding="utf-8"?>
-<w:numbering xmlns:wpc="http://schemas.microsoft.com/office/word/2010/wordprocessingCanvas" xmlns:cx="http://schemas.microsoft.com/office/drawing/2014/chartex" xmlns:cx1="http://schemas.microsoft.com/office/drawing/2015/9/8/chartex" xmlns:cx2="http://schemas.microsoft.com/office/drawing/2015/10/21/chartex" xmlns:cx3="http://schemas.microsoft.com/office/drawing/2016/5/9/chartex" xmlns:cx4="http://schemas.microsoft.com/office/drawing/2016/5/10/chartex" xmlns:cx5="http://schemas.microsoft.com/office/drawing/2016/5/11/chartex" xmlns:cx6="http://schemas.microsoft.com/office/drawing/2016/5/12/chartex" xmlns:cx7="http://schemas.microsoft.com/office/drawing/2016/5/13/chartex" xmlns:cx8="http://schemas.microsoft.com/office/drawing/2016/5/14/chartex" xmlns:mc="http://schemas.openxmlformats.org/markup-compatibility/2006" xmlns:aink="http://schemas.microsoft.com/office/drawing/2016/ink" xmlns:am3d="http://schemas.microsoft.com/office/drawing/2017/model3d" xmlns:o="urn:schemas-microsoft-com:office:office" xmlns:r="http://schemas.openxmlformats.org/officeDocument/2006/relationships" xmlns:m="http://schemas.openxmlformats.org/officeDocument/2006/math" xmlns:v="urn:schemas-microsoft-com:vml" xmlns:wp14="http://schemas.microsoft.com/office/word/2010/wordprocessingDrawing" xmlns:wp="http://schemas.openxmlformats.org/drawingml/2006/wordprocessingDrawing" xmlns:w10="urn:schemas-microsoft-com:office:word" xmlns:w="http://schemas.openxmlformats.org/wordprocessingml/2006/main" xmlns:w14="http://schemas.microsoft.com/office/word/2010/wordml" xmlns:w15="http://schemas.microsoft.com/office/word/2012/wordml" xmlns:w16cex="http://schemas.microsoft.com/office/word/2018/wordml/cex" xmlns:w16cid="http://schemas.microsoft.com/office/word/2016/wordml/cid" xmlns:w16="http://schemas.microsoft.com/office/word/2018/wordml" xmlns:w16sdtdh="http://schemas.microsoft.com/office/word/2020/wordml/sdtdatahash" xmlns:w16se="http://schemas.microsoft.com/office/word/2015/wordml/symex" xmlns:wpg="http://schemas.microsoft.com/office/word/2010/wordprocessingGroup" xmlns:wpi="http://schemas.microsoft.com/office/word/2010/wordprocessingInk" xmlns:wne="http://schemas.microsoft.com/office/word/2006/wordml" xmlns:wps="http://schemas.microsoft.com/office/word/2010/wordprocessingShape" mc:Ignorable="w14 w15 w16se w16cid w16 w16cex w16sdtdh wp14">
+<w:numbering xmlns:wpc="http://schemas.microsoft.com/office/word/2010/wordprocessingCanvas" xmlns:cx="http://schemas.microsoft.com/office/drawing/2014/chartex" xmlns:cx1="http://schemas.microsoft.com/office/drawing/2015/9/8/chartex" xmlns:cx2="http://schemas.microsoft.com/office/drawing/2015/10/21/chartex" xmlns:cx3="http://schemas.microsoft.com/office/drawing/2016/5/9/chartex" xmlns:cx4="http://schemas.microsoft.com/office/drawing/2016/5/10/chartex" xmlns:cx5="http://schemas.microsoft.com/office/drawing/2016/5/11/chartex" xmlns:cx6="http://schemas.microsoft.com/office/drawing/2016/5/12/chartex" xmlns:cx7="http://schemas.microsoft.com/office/drawing/2016/5/13/chartex" xmlns:cx8="http://schemas.microsoft.com/office/drawing/2016/5/14/chartex" xmlns:mc="http://schemas.openxmlformats.org/markup-compatibility/2006" xmlns:aink="http://schemas.microsoft.com/office/drawing/2016/ink" xmlns:am3d="http://schemas.microsoft.com/office/drawing/2017/model3d" xmlns:o="urn:schemas-microsoft-com:office:office" xmlns:oel="http://schemas.microsoft.com/office/2019/extlst" xmlns:r="http://schemas.openxmlformats.org/officeDocument/2006/relationships" xmlns:m="http://schemas.openxmlformats.org/officeDocument/2006/math" xmlns:v="urn:schemas-microsoft-com:vml" xmlns:wp14="http://schemas.microsoft.com/office/word/2010/wordprocessingDrawing" xmlns:wp="http://schemas.openxmlformats.org/drawingml/2006/wordprocessingDrawing" xmlns:w10="urn:schemas-microsoft-com:office:word" xmlns:w="http://schemas.openxmlformats.org/wordprocessingml/2006/main" xmlns:w14="http://schemas.microsoft.com/office/word/2010/wordml" xmlns:w15="http://schemas.microsoft.com/office/word/2012/wordml" xmlns:w16cex="http://schemas.microsoft.com/office/word/2018/wordml/cex" xmlns:w16cid="http://schemas.microsoft.com/office/word/2016/wordml/cid" xmlns:w16="http://schemas.microsoft.com/office/word/2018/wordml" xmlns:w16sdtdh="http://schemas.microsoft.com/office/word/2020/wordml/sdtdatahash" xmlns:w16se="http://schemas.microsoft.com/office/word/2015/wordml/symex" xmlns:wpg="http://schemas.microsoft.com/office/word/2010/wordprocessingGroup" xmlns:wpi="http://schemas.microsoft.com/office/word/2010/wordprocessingInk" xmlns:wne="http://schemas.microsoft.com/office/word/2006/wordml" xmlns:wps="http://schemas.microsoft.com/office/word/2010/wordprocessingShape" mc:Ignorable="w14 w15 w16se w16cid w16 w16cex w16sdtdh wp14">
   <w:abstractNum w:abstractNumId="0" w15:restartNumberingAfterBreak="0">
     <w:nsid w:val="0B086ABF"/>
     <w:multiLevelType w:val="hybridMultilevel"/>
@@ -4023,13 +4079,13 @@
       </w:pPr>
     </w:lvl>
   </w:abstractNum>
-  <w:num w:numId="1">
+  <w:num w:numId="1" w16cid:durableId="71320820">
     <w:abstractNumId w:val="1"/>
   </w:num>
-  <w:num w:numId="2">
+  <w:num w:numId="2" w16cid:durableId="870653089">
     <w:abstractNumId w:val="0"/>
   </w:num>
-  <w:num w:numId="3">
+  <w:num w:numId="3" w16cid:durableId="813454132">
     <w:abstractNumId w:val="2"/>
   </w:num>
 </w:numbering>

--- a/manuals/asm09.docx
+++ b/manuals/asm09.docx
@@ -1,6 +1,6 @@
 
 <file path=word/document.xml><?xml version="1.0" encoding="utf-8"?>
-<w:document xmlns:wpc="http://schemas.microsoft.com/office/word/2010/wordprocessingCanvas" xmlns:cx="http://schemas.microsoft.com/office/drawing/2014/chartex" xmlns:cx1="http://schemas.microsoft.com/office/drawing/2015/9/8/chartex" xmlns:cx2="http://schemas.microsoft.com/office/drawing/2015/10/21/chartex" xmlns:cx3="http://schemas.microsoft.com/office/drawing/2016/5/9/chartex" xmlns:cx4="http://schemas.microsoft.com/office/drawing/2016/5/10/chartex" xmlns:cx5="http://schemas.microsoft.com/office/drawing/2016/5/11/chartex" xmlns:cx6="http://schemas.microsoft.com/office/drawing/2016/5/12/chartex" xmlns:cx7="http://schemas.microsoft.com/office/drawing/2016/5/13/chartex" xmlns:cx8="http://schemas.microsoft.com/office/drawing/2016/5/14/chartex" xmlns:mc="http://schemas.openxmlformats.org/markup-compatibility/2006" xmlns:aink="http://schemas.microsoft.com/office/drawing/2016/ink" xmlns:am3d="http://schemas.microsoft.com/office/drawing/2017/model3d" xmlns:o="urn:schemas-microsoft-com:office:office" xmlns:oel="http://schemas.microsoft.com/office/2019/extlst" xmlns:r="http://schemas.openxmlformats.org/officeDocument/2006/relationships" xmlns:m="http://schemas.openxmlformats.org/officeDocument/2006/math" xmlns:v="urn:schemas-microsoft-com:vml" xmlns:wp14="http://schemas.microsoft.com/office/word/2010/wordprocessingDrawing" xmlns:wp="http://schemas.openxmlformats.org/drawingml/2006/wordprocessingDrawing" xmlns:w10="urn:schemas-microsoft-com:office:word" xmlns:w="http://schemas.openxmlformats.org/wordprocessingml/2006/main" xmlns:w14="http://schemas.microsoft.com/office/word/2010/wordml" xmlns:w15="http://schemas.microsoft.com/office/word/2012/wordml" xmlns:w16cex="http://schemas.microsoft.com/office/word/2018/wordml/cex" xmlns:w16cid="http://schemas.microsoft.com/office/word/2016/wordml/cid" xmlns:w16="http://schemas.microsoft.com/office/word/2018/wordml" xmlns:w16sdtdh="http://schemas.microsoft.com/office/word/2020/wordml/sdtdatahash" xmlns:w16se="http://schemas.microsoft.com/office/word/2015/wordml/symex" xmlns:wpg="http://schemas.microsoft.com/office/word/2010/wordprocessingGroup" xmlns:wpi="http://schemas.microsoft.com/office/word/2010/wordprocessingInk" xmlns:wne="http://schemas.microsoft.com/office/word/2006/wordml" xmlns:wps="http://schemas.microsoft.com/office/word/2010/wordprocessingShape" mc:Ignorable="w14 w15 w16se w16cid w16 w16cex w16sdtdh wp14">
+<w:document xmlns:wpc="http://schemas.microsoft.com/office/word/2010/wordprocessingCanvas" xmlns:cx="http://schemas.microsoft.com/office/drawing/2014/chartex" xmlns:cx1="http://schemas.microsoft.com/office/drawing/2015/9/8/chartex" xmlns:cx2="http://schemas.microsoft.com/office/drawing/2015/10/21/chartex" xmlns:cx3="http://schemas.microsoft.com/office/drawing/2016/5/9/chartex" xmlns:cx4="http://schemas.microsoft.com/office/drawing/2016/5/10/chartex" xmlns:cx5="http://schemas.microsoft.com/office/drawing/2016/5/11/chartex" xmlns:cx6="http://schemas.microsoft.com/office/drawing/2016/5/12/chartex" xmlns:cx7="http://schemas.microsoft.com/office/drawing/2016/5/13/chartex" xmlns:cx8="http://schemas.microsoft.com/office/drawing/2016/5/14/chartex" xmlns:mc="http://schemas.openxmlformats.org/markup-compatibility/2006" xmlns:aink="http://schemas.microsoft.com/office/drawing/2016/ink" xmlns:am3d="http://schemas.microsoft.com/office/drawing/2017/model3d" xmlns:o="urn:schemas-microsoft-com:office:office" xmlns:oel="http://schemas.microsoft.com/office/2019/extlst" xmlns:r="http://schemas.openxmlformats.org/officeDocument/2006/relationships" xmlns:m="http://schemas.openxmlformats.org/officeDocument/2006/math" xmlns:v="urn:schemas-microsoft-com:vml" xmlns:wp14="http://schemas.microsoft.com/office/word/2010/wordprocessingDrawing" xmlns:wp="http://schemas.openxmlformats.org/drawingml/2006/wordprocessingDrawing" xmlns:w10="urn:schemas-microsoft-com:office:word" xmlns:w="http://schemas.openxmlformats.org/wordprocessingml/2006/main" xmlns:w14="http://schemas.microsoft.com/office/word/2010/wordml" xmlns:w15="http://schemas.microsoft.com/office/word/2012/wordml" xmlns:w16cex="http://schemas.microsoft.com/office/word/2018/wordml/cex" xmlns:w16cid="http://schemas.microsoft.com/office/word/2016/wordml/cid" xmlns:w16="http://schemas.microsoft.com/office/word/2018/wordml" xmlns:w16du="http://schemas.microsoft.com/office/word/2023/wordml/word16du" xmlns:w16sdtdh="http://schemas.microsoft.com/office/word/2020/wordml/sdtdatahash" xmlns:w16sdtfl="http://schemas.microsoft.com/office/word/2024/wordml/sdtformatlock" xmlns:w16se="http://schemas.microsoft.com/office/word/2015/wordml/symex" xmlns:wpg="http://schemas.microsoft.com/office/word/2010/wordprocessingGroup" xmlns:wpi="http://schemas.microsoft.com/office/word/2010/wordprocessingInk" xmlns:wne="http://schemas.microsoft.com/office/word/2006/wordml" xmlns:wps="http://schemas.microsoft.com/office/word/2010/wordprocessingShape" mc:Ignorable="w14 w15 w16se w16cid w16 w16cex w16sdtdh w16sdtfl w16du wp14">
   <w:body>
     <w:p>
       <w:pPr>
@@ -85,10 +85,225 @@
       <w:r>
         <w:rPr>
           <w:rStyle w:val="CODE"/>
+          <w:rFonts w:asciiTheme="minorHAnsi" w:eastAsiaTheme="minorHAnsi" w:hAnsiTheme="minorHAnsi"/>
+        </w:rPr>
+        <w:t>オプション</w:t>
+      </w:r>
+      <w:r>
+        <w:rPr>
+          <w:rStyle w:val="CODE"/>
+          <w:rFonts w:asciiTheme="minorHAnsi" w:eastAsiaTheme="minorHAnsi" w:hAnsiTheme="minorHAnsi" w:hint="eastAsia"/>
+        </w:rPr>
+        <w:t xml:space="preserve"> </w:t>
+      </w:r>
+      <w:r>
+        <w:rPr>
+          <w:rStyle w:val="CODE"/>
           <w:rFonts w:hint="eastAsia"/>
         </w:rPr>
         <w:t>ソースファイル名</w:t>
       </w:r>
+    </w:p>
+    <w:p>
+      <w:pPr>
+        <w:pStyle w:val="3"/>
+        <w:spacing w:before="180" w:after="180"/>
+        <w:rPr>
+          <w:rStyle w:val="CODE"/>
+        </w:rPr>
+      </w:pPr>
+      <w:r>
+        <w:rPr>
+          <w:rStyle w:val="CODE"/>
+          <w:rFonts w:hint="eastAsia"/>
+        </w:rPr>
+        <w:t>オプション</w:t>
+      </w:r>
+    </w:p>
+    <w:tbl>
+      <w:tblPr>
+        <w:tblStyle w:val="a6"/>
+        <w:tblW w:w="0" w:type="auto"/>
+        <w:tblInd w:w="562" w:type="dxa"/>
+        <w:tblLook w:val="04A0" w:firstRow="1" w:lastRow="0" w:firstColumn="1" w:lastColumn="0" w:noHBand="0" w:noVBand="1"/>
+      </w:tblPr>
+      <w:tblGrid>
+        <w:gridCol w:w="1999"/>
+        <w:gridCol w:w="5228"/>
+      </w:tblGrid>
+      <w:tr>
+        <w:tc>
+          <w:tcPr>
+            <w:tcW w:w="1999" w:type="dxa"/>
+          </w:tcPr>
+          <w:p>
+            <w:pPr>
+              <w:rPr>
+                <w:rStyle w:val="CODE"/>
+                <w:rFonts w:hint="eastAsia"/>
+              </w:rPr>
+            </w:pPr>
+            <w:r>
+              <w:rPr>
+                <w:rStyle w:val="CODE"/>
+                <w:rFonts w:hint="eastAsia"/>
+              </w:rPr>
+              <w:t>-v</w:t>
+            </w:r>
+            <w:r>
+              <w:rPr>
+                <w:rStyle w:val="CODE"/>
+                <w:rFonts w:hint="eastAsia"/>
+              </w:rPr>
+              <w:t>2</w:t>
+            </w:r>
+          </w:p>
+        </w:tc>
+        <w:tc>
+          <w:tcPr>
+            <w:tcW w:w="5228" w:type="dxa"/>
+          </w:tcPr>
+          <w:p>
+            <w:pPr>
+              <w:rPr>
+                <w:b/>
+                <w:bCs/>
+              </w:rPr>
+            </w:pPr>
+            <w:r>
+              <w:rPr>
+                <w:rFonts w:hint="eastAsia"/>
+                <w:b/>
+                <w:bCs/>
+              </w:rPr>
+              <w:t>バージョン</w:t>
+            </w:r>
+            <w:r>
+              <w:rPr>
+                <w:rFonts w:hint="eastAsia"/>
+                <w:b/>
+                <w:bCs/>
+              </w:rPr>
+              <w:t>2</w:t>
+            </w:r>
+            <w:r>
+              <w:rPr>
+                <w:rFonts w:hint="eastAsia"/>
+                <w:b/>
+                <w:bCs/>
+              </w:rPr>
+              <w:t>の機能を有効にする</w:t>
+            </w:r>
+          </w:p>
+          <w:p>
+            <w:pPr>
+              <w:pStyle w:val="af0"/>
+              <w:numPr>
+                <w:ilvl w:val="0"/>
+                <w:numId w:val="4"/>
+              </w:numPr>
+              <w:ind w:leftChars="0"/>
+              <w:rPr>
+                <w:b/>
+                <w:bCs/>
+              </w:rPr>
+            </w:pPr>
+            <w:r>
+              <w:rPr>
+                <w:rFonts w:hint="eastAsia"/>
+                <w:b/>
+                <w:bCs/>
+              </w:rPr>
+              <w:t>SCOPE</w:t>
+            </w:r>
+            <w:r>
+              <w:rPr>
+                <w:rFonts w:hint="eastAsia"/>
+                <w:b/>
+                <w:bCs/>
+              </w:rPr>
+              <w:t>~ENDSCOPE</w:t>
+            </w:r>
+            <w:r>
+              <w:rPr>
+                <w:rFonts w:hint="eastAsia"/>
+                <w:b/>
+                <w:bCs/>
+              </w:rPr>
+              <w:t>ディレクティブ</w:t>
+            </w:r>
+          </w:p>
+          <w:p>
+            <w:pPr>
+              <w:pStyle w:val="af0"/>
+              <w:numPr>
+                <w:ilvl w:val="0"/>
+                <w:numId w:val="4"/>
+              </w:numPr>
+              <w:ind w:leftChars="0"/>
+              <w:rPr>
+                <w:b/>
+                <w:bCs/>
+              </w:rPr>
+            </w:pPr>
+            <w:r>
+              <w:rPr>
+                <w:rFonts w:hint="eastAsia"/>
+                <w:b/>
+                <w:bCs/>
+              </w:rPr>
+              <w:t>ZEXT</w:t>
+            </w:r>
+            <w:r>
+              <w:rPr>
+                <w:rFonts w:hint="eastAsia"/>
+                <w:b/>
+                <w:bCs/>
+              </w:rPr>
+              <w:t>ディレクティブ</w:t>
+            </w:r>
+          </w:p>
+          <w:p>
+            <w:pPr>
+              <w:pStyle w:val="af0"/>
+              <w:numPr>
+                <w:ilvl w:val="0"/>
+                <w:numId w:val="4"/>
+              </w:numPr>
+              <w:ind w:leftChars="0"/>
+              <w:rPr>
+                <w:rFonts w:hint="eastAsia"/>
+                <w:b/>
+                <w:bCs/>
+              </w:rPr>
+            </w:pPr>
+            <w:r>
+              <w:rPr>
+                <w:rFonts w:hint="eastAsia"/>
+                <w:b/>
+                <w:bCs/>
+              </w:rPr>
+              <w:t>ダイレクトアドレッシング</w:t>
+            </w:r>
+            <w:r>
+              <w:rPr>
+                <w:rFonts w:hint="eastAsia"/>
+                <w:b/>
+                <w:bCs/>
+              </w:rPr>
+              <w:t>自動判別</w:t>
+            </w:r>
+          </w:p>
+        </w:tc>
+      </w:tr>
+    </w:tbl>
+    <w:p>
+      <w:pPr>
+        <w:rPr>
+          <w:rStyle w:val="CODE"/>
+          <w:rFonts w:hint="eastAsia"/>
+        </w:rPr>
+      </w:pPr>
     </w:p>
     <w:p>
       <w:pPr>
@@ -1173,6 +1388,7 @@
     <w:p>
       <w:pPr>
         <w:pStyle w:val="a4"/>
+        <w:keepNext/>
         <w:spacing w:before="90" w:after="90"/>
         <w:ind w:left="540"/>
       </w:pPr>
@@ -1180,6 +1396,7 @@
         <w:rPr>
           <w:rFonts w:hint="eastAsia"/>
         </w:rPr>
+        <w:lastRenderedPageBreak/>
         <w:t>優先順位は以下の通りです。</w:t>
       </w:r>
     </w:p>
@@ -1397,11 +1614,19 @@
               <w:pStyle w:val="HYO"/>
               <w:ind w:left="72"/>
             </w:pPr>
-            <w:r>
-              <w:rPr>
-                <w:rFonts w:hint="eastAsia"/>
-              </w:rPr>
-              <w:t>OR, XOR</w:t>
+            <w:proofErr w:type="gramStart"/>
+            <w:r>
+              <w:rPr>
+                <w:rFonts w:hint="eastAsia"/>
+              </w:rPr>
+              <w:t>OR,</w:t>
+            </w:r>
+            <w:proofErr w:type="gramEnd"/>
+            <w:r>
+              <w:rPr>
+                <w:rFonts w:hint="eastAsia"/>
+              </w:rPr>
+              <w:t xml:space="preserve"> XOR</w:t>
             </w:r>
           </w:p>
         </w:tc>
@@ -1417,20 +1642,19 @@
         <w:rPr>
           <w:rFonts w:hint="eastAsia"/>
         </w:rPr>
-        <w:lastRenderedPageBreak/>
         <w:t>疑似命令</w:t>
       </w:r>
     </w:p>
     <w:tbl>
       <w:tblPr>
         <w:tblStyle w:val="22"/>
-        <w:tblW w:w="5722" w:type="dxa"/>
+        <w:tblW w:w="6442" w:type="dxa"/>
         <w:tblInd w:w="540" w:type="dxa"/>
         <w:tblLook w:val="0600" w:firstRow="0" w:lastRow="0" w:firstColumn="0" w:lastColumn="0" w:noHBand="1" w:noVBand="1"/>
       </w:tblPr>
       <w:tblGrid>
         <w:gridCol w:w="1186"/>
-        <w:gridCol w:w="4536"/>
+        <w:gridCol w:w="5256"/>
       </w:tblGrid>
       <w:tr>
         <w:trPr>
@@ -1459,7 +1683,7 @@
         </w:tc>
         <w:tc>
           <w:tcPr>
-            <w:tcW w:w="4536" w:type="dxa"/>
+            <w:tcW w:w="5256" w:type="dxa"/>
           </w:tcPr>
           <w:p>
             <w:pPr>
@@ -1499,7 +1723,7 @@
         </w:tc>
         <w:tc>
           <w:tcPr>
-            <w:tcW w:w="4536" w:type="dxa"/>
+            <w:tcW w:w="5256" w:type="dxa"/>
           </w:tcPr>
           <w:p>
             <w:pPr>
@@ -1562,7 +1786,7 @@
         </w:tc>
         <w:tc>
           <w:tcPr>
-            <w:tcW w:w="4536" w:type="dxa"/>
+            <w:tcW w:w="5256" w:type="dxa"/>
           </w:tcPr>
           <w:p>
             <w:pPr>
@@ -1605,7 +1829,7 @@
         </w:tc>
         <w:tc>
           <w:tcPr>
-            <w:tcW w:w="4536" w:type="dxa"/>
+            <w:tcW w:w="5256" w:type="dxa"/>
           </w:tcPr>
           <w:p>
             <w:pPr>
@@ -1648,7 +1872,7 @@
         </w:tc>
         <w:tc>
           <w:tcPr>
-            <w:tcW w:w="4536" w:type="dxa"/>
+            <w:tcW w:w="5256" w:type="dxa"/>
           </w:tcPr>
           <w:p>
             <w:pPr>
@@ -1698,7 +1922,7 @@
         </w:tc>
         <w:tc>
           <w:tcPr>
-            <w:tcW w:w="4536" w:type="dxa"/>
+            <w:tcW w:w="5256" w:type="dxa"/>
           </w:tcPr>
           <w:p>
             <w:pPr>
@@ -1709,7 +1933,19 @@
               <w:rPr>
                 <w:rFonts w:hint="eastAsia"/>
               </w:rPr>
-              <w:t>この命令以後をゼロページセグメントに配置します。</w:t>
+              <w:t>この命令以後を</w:t>
+            </w:r>
+            <w:r>
+              <w:rPr>
+                <w:rFonts w:hint="eastAsia"/>
+              </w:rPr>
+              <w:t>ダイレクト</w:t>
+            </w:r>
+            <w:r>
+              <w:rPr>
+                <w:rFonts w:hint="eastAsia"/>
+              </w:rPr>
+              <w:t>ページセグメントに配置します。</w:t>
             </w:r>
           </w:p>
         </w:tc>
@@ -1748,7 +1984,7 @@
         </w:tc>
         <w:tc>
           <w:tcPr>
-            <w:tcW w:w="4536" w:type="dxa"/>
+            <w:tcW w:w="5256" w:type="dxa"/>
           </w:tcPr>
           <w:p>
             <w:pPr>
@@ -1806,7 +2042,7 @@
         </w:tc>
         <w:tc>
           <w:tcPr>
-            <w:tcW w:w="4536" w:type="dxa"/>
+            <w:tcW w:w="5256" w:type="dxa"/>
           </w:tcPr>
           <w:p>
             <w:pPr>
@@ -1864,7 +2100,7 @@
         </w:tc>
         <w:tc>
           <w:tcPr>
-            <w:tcW w:w="4536" w:type="dxa"/>
+            <w:tcW w:w="5256" w:type="dxa"/>
           </w:tcPr>
           <w:p>
             <w:pPr>
@@ -1922,7 +2158,7 @@
         </w:tc>
         <w:tc>
           <w:tcPr>
-            <w:tcW w:w="4536" w:type="dxa"/>
+            <w:tcW w:w="5256" w:type="dxa"/>
           </w:tcPr>
           <w:p>
             <w:pPr>
@@ -1937,6 +2173,177 @@
                 <w:rFonts w:hint="eastAsia"/>
               </w:rPr>
               <w:t>します。</w:t>
+            </w:r>
+          </w:p>
+        </w:tc>
+      </w:tr>
+    </w:tbl>
+    <w:p>
+      <w:pPr>
+        <w:pStyle w:val="3"/>
+        <w:spacing w:before="180" w:after="180"/>
+      </w:pPr>
+      <w:r>
+        <w:rPr>
+          <w:rFonts w:hint="eastAsia"/>
+        </w:rPr>
+        <w:t>-v2オプション指定時</w:t>
+      </w:r>
+    </w:p>
+    <w:tbl>
+      <w:tblPr>
+        <w:tblStyle w:val="22"/>
+        <w:tblW w:w="8929" w:type="dxa"/>
+        <w:tblInd w:w="540" w:type="dxa"/>
+        <w:tblLook w:val="0600" w:firstRow="0" w:lastRow="0" w:firstColumn="0" w:lastColumn="0" w:noHBand="1" w:noVBand="1"/>
+      </w:tblPr>
+      <w:tblGrid>
+        <w:gridCol w:w="1962"/>
+        <w:gridCol w:w="6967"/>
+      </w:tblGrid>
+      <w:tr>
+        <w:trPr>
+          <w:cantSplit/>
+        </w:trPr>
+        <w:tc>
+          <w:tcPr>
+            <w:tcW w:w="1962" w:type="dxa"/>
+          </w:tcPr>
+          <w:p>
+            <w:pPr>
+              <w:keepNext/>
+              <w:rPr>
+                <w:rStyle w:val="GOTH"/>
+                <w:rFonts w:ascii="Arial" w:hAnsi="Arial" w:cs="Arial"/>
+              </w:rPr>
+            </w:pPr>
+            <w:r>
+              <w:rPr>
+                <w:rStyle w:val="GOTH"/>
+                <w:rFonts w:ascii="Arial" w:hAnsi="Arial" w:cs="Arial" w:hint="eastAsia"/>
+              </w:rPr>
+              <w:t>Z</w:t>
+            </w:r>
+            <w:r>
+              <w:rPr>
+                <w:rStyle w:val="GOTH"/>
+                <w:rFonts w:ascii="Arial" w:hAnsi="Arial" w:cs="Arial"/>
+              </w:rPr>
+              <w:t>EXTERN</w:t>
+            </w:r>
+            <w:r>
+              <w:rPr>
+                <w:rStyle w:val="GOTH"/>
+                <w:rFonts w:ascii="Arial" w:hAnsi="Arial" w:cs="Arial"/>
+              </w:rPr>
+              <w:br/>
+            </w:r>
+            <w:r>
+              <w:rPr>
+                <w:rStyle w:val="GOTH"/>
+                <w:rFonts w:ascii="Arial" w:hAnsi="Arial" w:cs="Arial" w:hint="eastAsia"/>
+              </w:rPr>
+              <w:t>Z</w:t>
+            </w:r>
+            <w:r>
+              <w:rPr>
+                <w:rStyle w:val="GOTH"/>
+                <w:rFonts w:ascii="Arial" w:hAnsi="Arial" w:cs="Arial"/>
+              </w:rPr>
+              <w:t>EXT</w:t>
+            </w:r>
+          </w:p>
+        </w:tc>
+        <w:tc>
+          <w:tcPr>
+            <w:tcW w:w="6967" w:type="dxa"/>
+          </w:tcPr>
+          <w:p>
+            <w:pPr>
+              <w:keepNext/>
+              <w:spacing w:afterLines="50" w:after="180"/>
+            </w:pPr>
+            <w:r>
+              <w:rPr>
+                <w:rFonts w:hint="eastAsia"/>
+              </w:rPr>
+              <w:t>他のモジュールのシンボルを</w:t>
+            </w:r>
+            <w:r>
+              <w:rPr>
+                <w:rFonts w:hint="eastAsia"/>
+              </w:rPr>
+              <w:t>ダイレクトページ</w:t>
+            </w:r>
+            <w:r>
+              <w:rPr>
+                <w:rFonts w:hint="eastAsia"/>
+              </w:rPr>
+              <w:t>として</w:t>
+            </w:r>
+            <w:r>
+              <w:rPr>
+                <w:rFonts w:hint="eastAsia"/>
+              </w:rPr>
+              <w:t>参照します。</w:t>
+            </w:r>
+          </w:p>
+        </w:tc>
+      </w:tr>
+      <w:tr>
+        <w:trPr>
+          <w:cantSplit/>
+        </w:trPr>
+        <w:tc>
+          <w:tcPr>
+            <w:tcW w:w="1962" w:type="dxa"/>
+          </w:tcPr>
+          <w:p>
+            <w:pPr>
+              <w:keepNext/>
+              <w:rPr>
+                <w:rStyle w:val="GOTH"/>
+                <w:rFonts w:ascii="Arial" w:hAnsi="Arial" w:cs="Arial" w:hint="eastAsia"/>
+              </w:rPr>
+            </w:pPr>
+            <w:r>
+              <w:rPr>
+                <w:rStyle w:val="GOTH"/>
+                <w:rFonts w:ascii="Arial" w:hAnsi="Arial" w:cs="Arial" w:hint="eastAsia"/>
+              </w:rPr>
+              <w:t>SCOPE~ENDSCOPE</w:t>
+            </w:r>
+          </w:p>
+        </w:tc>
+        <w:tc>
+          <w:tcPr>
+            <w:tcW w:w="6967" w:type="dxa"/>
+          </w:tcPr>
+          <w:p>
+            <w:pPr>
+              <w:keepNext/>
+              <w:spacing w:afterLines="50" w:after="180"/>
+              <w:rPr>
+                <w:rFonts w:hint="eastAsia"/>
+              </w:rPr>
+            </w:pPr>
+            <w:r>
+              <w:rPr>
+                <w:rFonts w:hint="eastAsia"/>
+              </w:rPr>
+              <w:t>ラベルの有効範囲を指定します。ただし</w:t>
+            </w:r>
+            <w:r>
+              <w:rPr>
+                <w:rFonts w:hint="eastAsia"/>
+              </w:rPr>
+              <w:t>PUBLIC</w:t>
+            </w:r>
+            <w:r>
+              <w:rPr>
+                <w:rFonts w:hint="eastAsia"/>
+              </w:rPr>
+              <w:t>宣言されたラベルを除きます。</w:t>
             </w:r>
           </w:p>
         </w:tc>
@@ -1976,7 +2383,7 @@
       </w:tblPr>
       <w:tblGrid>
         <w:gridCol w:w="1296"/>
-        <w:gridCol w:w="3213"/>
+        <w:gridCol w:w="6604"/>
       </w:tblGrid>
       <w:tr>
         <w:tc>
@@ -2047,6 +2454,94 @@
               <w:t>オペランドがバイト値</w:t>
             </w:r>
           </w:p>
+          <w:p>
+            <w:pPr>
+              <w:pStyle w:val="a4"/>
+              <w:numPr>
+                <w:ilvl w:val="0"/>
+                <w:numId w:val="1"/>
+              </w:numPr>
+              <w:spacing w:beforeLines="0" w:before="0" w:afterLines="0" w:after="0"/>
+              <w:ind w:leftChars="0" w:left="296" w:hanging="278"/>
+            </w:pPr>
+            <w:r>
+              <w:rPr>
+                <w:rFonts w:hint="eastAsia"/>
+              </w:rPr>
+              <w:t>(-v2</w:t>
+            </w:r>
+            <w:r>
+              <w:rPr>
+                <w:rFonts w:hint="eastAsia"/>
+              </w:rPr>
+              <w:t>オプション指定時</w:t>
+            </w:r>
+            <w:r>
+              <w:rPr>
+                <w:rFonts w:hint="eastAsia"/>
+              </w:rPr>
+              <w:t xml:space="preserve">) </w:t>
+            </w:r>
+            <w:r>
+              <w:rPr>
+                <w:rFonts w:hint="eastAsia"/>
+              </w:rPr>
+              <w:t>ダイレクト</w:t>
+            </w:r>
+            <w:r>
+              <w:rPr>
+                <w:rFonts w:hint="eastAsia"/>
+              </w:rPr>
+              <w:t>ページセグメントに配置されたシンボル</w:t>
+            </w:r>
+          </w:p>
+          <w:p>
+            <w:pPr>
+              <w:pStyle w:val="a4"/>
+              <w:numPr>
+                <w:ilvl w:val="0"/>
+                <w:numId w:val="1"/>
+              </w:numPr>
+              <w:spacing w:beforeLines="0" w:before="0" w:afterLines="0" w:after="0"/>
+              <w:ind w:leftChars="0" w:left="296" w:hanging="278"/>
+            </w:pPr>
+            <w:r>
+              <w:rPr>
+                <w:rFonts w:hint="eastAsia"/>
+              </w:rPr>
+              <w:t>(-v2</w:t>
+            </w:r>
+            <w:r>
+              <w:rPr>
+                <w:rFonts w:hint="eastAsia"/>
+              </w:rPr>
+              <w:t>オプション指定時</w:t>
+            </w:r>
+            <w:r>
+              <w:rPr>
+                <w:rFonts w:hint="eastAsia"/>
+              </w:rPr>
+              <w:t>)ZEXT</w:t>
+            </w:r>
+            <w:r>
+              <w:rPr>
+                <w:rFonts w:hint="eastAsia"/>
+              </w:rPr>
+              <w:t>または</w:t>
+            </w:r>
+            <w:r>
+              <w:rPr>
+                <w:rFonts w:hint="eastAsia"/>
+              </w:rPr>
+              <w:t>ZEXTRN</w:t>
+            </w:r>
+            <w:r>
+              <w:rPr>
+                <w:rFonts w:hint="eastAsia"/>
+              </w:rPr>
+              <w:t>で宣言されたシンボル</w:t>
+            </w:r>
+          </w:p>
         </w:tc>
       </w:tr>
       <w:tr>
@@ -2130,6 +2625,7 @@
         <w:rPr>
           <w:rFonts w:hint="eastAsia"/>
         </w:rPr>
+        <w:lastRenderedPageBreak/>
         <w:t>独自機能</w:t>
       </w:r>
     </w:p>
@@ -2258,7 +2754,6 @@
         <w:rPr>
           <w:rFonts w:hint="eastAsia"/>
         </w:rPr>
-        <w:lastRenderedPageBreak/>
         <w:t>構造化命令</w:t>
       </w:r>
     </w:p>
@@ -3782,7 +4277,7 @@
 </file>
 
 <file path=word/endnotes.xml><?xml version="1.0" encoding="utf-8"?>
-<w:endnotes xmlns:wpc="http://schemas.microsoft.com/office/word/2010/wordprocessingCanvas" xmlns:cx="http://schemas.microsoft.com/office/drawing/2014/chartex" xmlns:cx1="http://schemas.microsoft.com/office/drawing/2015/9/8/chartex" xmlns:cx2="http://schemas.microsoft.com/office/drawing/2015/10/21/chartex" xmlns:cx3="http://schemas.microsoft.com/office/drawing/2016/5/9/chartex" xmlns:cx4="http://schemas.microsoft.com/office/drawing/2016/5/10/chartex" xmlns:cx5="http://schemas.microsoft.com/office/drawing/2016/5/11/chartex" xmlns:cx6="http://schemas.microsoft.com/office/drawing/2016/5/12/chartex" xmlns:cx7="http://schemas.microsoft.com/office/drawing/2016/5/13/chartex" xmlns:cx8="http://schemas.microsoft.com/office/drawing/2016/5/14/chartex" xmlns:mc="http://schemas.openxmlformats.org/markup-compatibility/2006" xmlns:aink="http://schemas.microsoft.com/office/drawing/2016/ink" xmlns:am3d="http://schemas.microsoft.com/office/drawing/2017/model3d" xmlns:o="urn:schemas-microsoft-com:office:office" xmlns:oel="http://schemas.microsoft.com/office/2019/extlst" xmlns:r="http://schemas.openxmlformats.org/officeDocument/2006/relationships" xmlns:m="http://schemas.openxmlformats.org/officeDocument/2006/math" xmlns:v="urn:schemas-microsoft-com:vml" xmlns:wp14="http://schemas.microsoft.com/office/word/2010/wordprocessingDrawing" xmlns:wp="http://schemas.openxmlformats.org/drawingml/2006/wordprocessingDrawing" xmlns:w10="urn:schemas-microsoft-com:office:word" xmlns:w="http://schemas.openxmlformats.org/wordprocessingml/2006/main" xmlns:w14="http://schemas.microsoft.com/office/word/2010/wordml" xmlns:w15="http://schemas.microsoft.com/office/word/2012/wordml" xmlns:w16cex="http://schemas.microsoft.com/office/word/2018/wordml/cex" xmlns:w16cid="http://schemas.microsoft.com/office/word/2016/wordml/cid" xmlns:w16="http://schemas.microsoft.com/office/word/2018/wordml" xmlns:w16sdtdh="http://schemas.microsoft.com/office/word/2020/wordml/sdtdatahash" xmlns:w16se="http://schemas.microsoft.com/office/word/2015/wordml/symex" xmlns:wpg="http://schemas.microsoft.com/office/word/2010/wordprocessingGroup" xmlns:wpi="http://schemas.microsoft.com/office/word/2010/wordprocessingInk" xmlns:wne="http://schemas.microsoft.com/office/word/2006/wordml" xmlns:wps="http://schemas.microsoft.com/office/word/2010/wordprocessingShape" mc:Ignorable="w14 w15 w16se w16cid w16 w16cex w16sdtdh wp14">
+<w:endnotes xmlns:wpc="http://schemas.microsoft.com/office/word/2010/wordprocessingCanvas" xmlns:cx="http://schemas.microsoft.com/office/drawing/2014/chartex" xmlns:cx1="http://schemas.microsoft.com/office/drawing/2015/9/8/chartex" xmlns:cx2="http://schemas.microsoft.com/office/drawing/2015/10/21/chartex" xmlns:cx3="http://schemas.microsoft.com/office/drawing/2016/5/9/chartex" xmlns:cx4="http://schemas.microsoft.com/office/drawing/2016/5/10/chartex" xmlns:cx5="http://schemas.microsoft.com/office/drawing/2016/5/11/chartex" xmlns:cx6="http://schemas.microsoft.com/office/drawing/2016/5/12/chartex" xmlns:cx7="http://schemas.microsoft.com/office/drawing/2016/5/13/chartex" xmlns:cx8="http://schemas.microsoft.com/office/drawing/2016/5/14/chartex" xmlns:mc="http://schemas.openxmlformats.org/markup-compatibility/2006" xmlns:aink="http://schemas.microsoft.com/office/drawing/2016/ink" xmlns:am3d="http://schemas.microsoft.com/office/drawing/2017/model3d" xmlns:o="urn:schemas-microsoft-com:office:office" xmlns:oel="http://schemas.microsoft.com/office/2019/extlst" xmlns:r="http://schemas.openxmlformats.org/officeDocument/2006/relationships" xmlns:m="http://schemas.openxmlformats.org/officeDocument/2006/math" xmlns:v="urn:schemas-microsoft-com:vml" xmlns:wp14="http://schemas.microsoft.com/office/word/2010/wordprocessingDrawing" xmlns:wp="http://schemas.openxmlformats.org/drawingml/2006/wordprocessingDrawing" xmlns:w10="urn:schemas-microsoft-com:office:word" xmlns:w="http://schemas.openxmlformats.org/wordprocessingml/2006/main" xmlns:w14="http://schemas.microsoft.com/office/word/2010/wordml" xmlns:w15="http://schemas.microsoft.com/office/word/2012/wordml" xmlns:w16cex="http://schemas.microsoft.com/office/word/2018/wordml/cex" xmlns:w16cid="http://schemas.microsoft.com/office/word/2016/wordml/cid" xmlns:w16="http://schemas.microsoft.com/office/word/2018/wordml" xmlns:w16du="http://schemas.microsoft.com/office/word/2023/wordml/word16du" xmlns:w16sdtdh="http://schemas.microsoft.com/office/word/2020/wordml/sdtdatahash" xmlns:w16sdtfl="http://schemas.microsoft.com/office/word/2024/wordml/sdtformatlock" xmlns:w16se="http://schemas.microsoft.com/office/word/2015/wordml/symex" xmlns:wpg="http://schemas.microsoft.com/office/word/2010/wordprocessingGroup" xmlns:wpi="http://schemas.microsoft.com/office/word/2010/wordprocessingInk" xmlns:wne="http://schemas.microsoft.com/office/word/2006/wordml" xmlns:wps="http://schemas.microsoft.com/office/word/2010/wordprocessingShape" mc:Ignorable="w14 w15 w16se w16cid w16 w16cex w16sdtdh w16sdtfl w16du wp14">
   <w:endnote w:type="separator" w:id="-1">
     <w:p>
       <w:r>
@@ -3801,7 +4296,7 @@
 </file>
 
 <file path=word/footnotes.xml><?xml version="1.0" encoding="utf-8"?>
-<w:footnotes xmlns:wpc="http://schemas.microsoft.com/office/word/2010/wordprocessingCanvas" xmlns:cx="http://schemas.microsoft.com/office/drawing/2014/chartex" xmlns:cx1="http://schemas.microsoft.com/office/drawing/2015/9/8/chartex" xmlns:cx2="http://schemas.microsoft.com/office/drawing/2015/10/21/chartex" xmlns:cx3="http://schemas.microsoft.com/office/drawing/2016/5/9/chartex" xmlns:cx4="http://schemas.microsoft.com/office/drawing/2016/5/10/chartex" xmlns:cx5="http://schemas.microsoft.com/office/drawing/2016/5/11/chartex" xmlns:cx6="http://schemas.microsoft.com/office/drawing/2016/5/12/chartex" xmlns:cx7="http://schemas.microsoft.com/office/drawing/2016/5/13/chartex" xmlns:cx8="http://schemas.microsoft.com/office/drawing/2016/5/14/chartex" xmlns:mc="http://schemas.openxmlformats.org/markup-compatibility/2006" xmlns:aink="http://schemas.microsoft.com/office/drawing/2016/ink" xmlns:am3d="http://schemas.microsoft.com/office/drawing/2017/model3d" xmlns:o="urn:schemas-microsoft-com:office:office" xmlns:oel="http://schemas.microsoft.com/office/2019/extlst" xmlns:r="http://schemas.openxmlformats.org/officeDocument/2006/relationships" xmlns:m="http://schemas.openxmlformats.org/officeDocument/2006/math" xmlns:v="urn:schemas-microsoft-com:vml" xmlns:wp14="http://schemas.microsoft.com/office/word/2010/wordprocessingDrawing" xmlns:wp="http://schemas.openxmlformats.org/drawingml/2006/wordprocessingDrawing" xmlns:w10="urn:schemas-microsoft-com:office:word" xmlns:w="http://schemas.openxmlformats.org/wordprocessingml/2006/main" xmlns:w14="http://schemas.microsoft.com/office/word/2010/wordml" xmlns:w15="http://schemas.microsoft.com/office/word/2012/wordml" xmlns:w16cex="http://schemas.microsoft.com/office/word/2018/wordml/cex" xmlns:w16cid="http://schemas.microsoft.com/office/word/2016/wordml/cid" xmlns:w16="http://schemas.microsoft.com/office/word/2018/wordml" xmlns:w16sdtdh="http://schemas.microsoft.com/office/word/2020/wordml/sdtdatahash" xmlns:w16se="http://schemas.microsoft.com/office/word/2015/wordml/symex" xmlns:wpg="http://schemas.microsoft.com/office/word/2010/wordprocessingGroup" xmlns:wpi="http://schemas.microsoft.com/office/word/2010/wordprocessingInk" xmlns:wne="http://schemas.microsoft.com/office/word/2006/wordml" xmlns:wps="http://schemas.microsoft.com/office/word/2010/wordprocessingShape" mc:Ignorable="w14 w15 w16se w16cid w16 w16cex w16sdtdh wp14">
+<w:footnotes xmlns:wpc="http://schemas.microsoft.com/office/word/2010/wordprocessingCanvas" xmlns:cx="http://schemas.microsoft.com/office/drawing/2014/chartex" xmlns:cx1="http://schemas.microsoft.com/office/drawing/2015/9/8/chartex" xmlns:cx2="http://schemas.microsoft.com/office/drawing/2015/10/21/chartex" xmlns:cx3="http://schemas.microsoft.com/office/drawing/2016/5/9/chartex" xmlns:cx4="http://schemas.microsoft.com/office/drawing/2016/5/10/chartex" xmlns:cx5="http://schemas.microsoft.com/office/drawing/2016/5/11/chartex" xmlns:cx6="http://schemas.microsoft.com/office/drawing/2016/5/12/chartex" xmlns:cx7="http://schemas.microsoft.com/office/drawing/2016/5/13/chartex" xmlns:cx8="http://schemas.microsoft.com/office/drawing/2016/5/14/chartex" xmlns:mc="http://schemas.openxmlformats.org/markup-compatibility/2006" xmlns:aink="http://schemas.microsoft.com/office/drawing/2016/ink" xmlns:am3d="http://schemas.microsoft.com/office/drawing/2017/model3d" xmlns:o="urn:schemas-microsoft-com:office:office" xmlns:oel="http://schemas.microsoft.com/office/2019/extlst" xmlns:r="http://schemas.openxmlformats.org/officeDocument/2006/relationships" xmlns:m="http://schemas.openxmlformats.org/officeDocument/2006/math" xmlns:v="urn:schemas-microsoft-com:vml" xmlns:wp14="http://schemas.microsoft.com/office/word/2010/wordprocessingDrawing" xmlns:wp="http://schemas.openxmlformats.org/drawingml/2006/wordprocessingDrawing" xmlns:w10="urn:schemas-microsoft-com:office:word" xmlns:w="http://schemas.openxmlformats.org/wordprocessingml/2006/main" xmlns:w14="http://schemas.microsoft.com/office/word/2010/wordml" xmlns:w15="http://schemas.microsoft.com/office/word/2012/wordml" xmlns:w16cex="http://schemas.microsoft.com/office/word/2018/wordml/cex" xmlns:w16cid="http://schemas.microsoft.com/office/word/2016/wordml/cid" xmlns:w16="http://schemas.microsoft.com/office/word/2018/wordml" xmlns:w16du="http://schemas.microsoft.com/office/word/2023/wordml/word16du" xmlns:w16sdtdh="http://schemas.microsoft.com/office/word/2020/wordml/sdtdatahash" xmlns:w16sdtfl="http://schemas.microsoft.com/office/word/2024/wordml/sdtformatlock" xmlns:w16se="http://schemas.microsoft.com/office/word/2015/wordml/symex" xmlns:wpg="http://schemas.microsoft.com/office/word/2010/wordprocessingGroup" xmlns:wpi="http://schemas.microsoft.com/office/word/2010/wordprocessingInk" xmlns:wne="http://schemas.microsoft.com/office/word/2006/wordml" xmlns:wps="http://schemas.microsoft.com/office/word/2010/wordprocessingShape" mc:Ignorable="w14 w15 w16se w16cid w16 w16cex w16sdtdh w16sdtfl w16du wp14">
   <w:footnote w:type="separator" w:id="-1">
     <w:p>
       <w:r>
@@ -3820,7 +4315,7 @@
 </file>
 
 <file path=word/numbering.xml><?xml version="1.0" encoding="utf-8"?>
-<w:numbering xmlns:wpc="http://schemas.microsoft.com/office/word/2010/wordprocessingCanvas" xmlns:cx="http://schemas.microsoft.com/office/drawing/2014/chartex" xmlns:cx1="http://schemas.microsoft.com/office/drawing/2015/9/8/chartex" xmlns:cx2="http://schemas.microsoft.com/office/drawing/2015/10/21/chartex" xmlns:cx3="http://schemas.microsoft.com/office/drawing/2016/5/9/chartex" xmlns:cx4="http://schemas.microsoft.com/office/drawing/2016/5/10/chartex" xmlns:cx5="http://schemas.microsoft.com/office/drawing/2016/5/11/chartex" xmlns:cx6="http://schemas.microsoft.com/office/drawing/2016/5/12/chartex" xmlns:cx7="http://schemas.microsoft.com/office/drawing/2016/5/13/chartex" xmlns:cx8="http://schemas.microsoft.com/office/drawing/2016/5/14/chartex" xmlns:mc="http://schemas.openxmlformats.org/markup-compatibility/2006" xmlns:aink="http://schemas.microsoft.com/office/drawing/2016/ink" xmlns:am3d="http://schemas.microsoft.com/office/drawing/2017/model3d" xmlns:o="urn:schemas-microsoft-com:office:office" xmlns:oel="http://schemas.microsoft.com/office/2019/extlst" xmlns:r="http://schemas.openxmlformats.org/officeDocument/2006/relationships" xmlns:m="http://schemas.openxmlformats.org/officeDocument/2006/math" xmlns:v="urn:schemas-microsoft-com:vml" xmlns:wp14="http://schemas.microsoft.com/office/word/2010/wordprocessingDrawing" xmlns:wp="http://schemas.openxmlformats.org/drawingml/2006/wordprocessingDrawing" xmlns:w10="urn:schemas-microsoft-com:office:word" xmlns:w="http://schemas.openxmlformats.org/wordprocessingml/2006/main" xmlns:w14="http://schemas.microsoft.com/office/word/2010/wordml" xmlns:w15="http://schemas.microsoft.com/office/word/2012/wordml" xmlns:w16cex="http://schemas.microsoft.com/office/word/2018/wordml/cex" xmlns:w16cid="http://schemas.microsoft.com/office/word/2016/wordml/cid" xmlns:w16="http://schemas.microsoft.com/office/word/2018/wordml" xmlns:w16sdtdh="http://schemas.microsoft.com/office/word/2020/wordml/sdtdatahash" xmlns:w16se="http://schemas.microsoft.com/office/word/2015/wordml/symex" xmlns:wpg="http://schemas.microsoft.com/office/word/2010/wordprocessingGroup" xmlns:wpi="http://schemas.microsoft.com/office/word/2010/wordprocessingInk" xmlns:wne="http://schemas.microsoft.com/office/word/2006/wordml" xmlns:wps="http://schemas.microsoft.com/office/word/2010/wordprocessingShape" mc:Ignorable="w14 w15 w16se w16cid w16 w16cex w16sdtdh wp14">
+<w:numbering xmlns:wpc="http://schemas.microsoft.com/office/word/2010/wordprocessingCanvas" xmlns:cx="http://schemas.microsoft.com/office/drawing/2014/chartex" xmlns:cx1="http://schemas.microsoft.com/office/drawing/2015/9/8/chartex" xmlns:cx2="http://schemas.microsoft.com/office/drawing/2015/10/21/chartex" xmlns:cx3="http://schemas.microsoft.com/office/drawing/2016/5/9/chartex" xmlns:cx4="http://schemas.microsoft.com/office/drawing/2016/5/10/chartex" xmlns:cx5="http://schemas.microsoft.com/office/drawing/2016/5/11/chartex" xmlns:cx6="http://schemas.microsoft.com/office/drawing/2016/5/12/chartex" xmlns:cx7="http://schemas.microsoft.com/office/drawing/2016/5/13/chartex" xmlns:cx8="http://schemas.microsoft.com/office/drawing/2016/5/14/chartex" xmlns:mc="http://schemas.openxmlformats.org/markup-compatibility/2006" xmlns:aink="http://schemas.microsoft.com/office/drawing/2016/ink" xmlns:am3d="http://schemas.microsoft.com/office/drawing/2017/model3d" xmlns:o="urn:schemas-microsoft-com:office:office" xmlns:oel="http://schemas.microsoft.com/office/2019/extlst" xmlns:r="http://schemas.openxmlformats.org/officeDocument/2006/relationships" xmlns:m="http://schemas.openxmlformats.org/officeDocument/2006/math" xmlns:v="urn:schemas-microsoft-com:vml" xmlns:wp14="http://schemas.microsoft.com/office/word/2010/wordprocessingDrawing" xmlns:wp="http://schemas.openxmlformats.org/drawingml/2006/wordprocessingDrawing" xmlns:w10="urn:schemas-microsoft-com:office:word" xmlns:w="http://schemas.openxmlformats.org/wordprocessingml/2006/main" xmlns:w14="http://schemas.microsoft.com/office/word/2010/wordml" xmlns:w15="http://schemas.microsoft.com/office/word/2012/wordml" xmlns:w16cex="http://schemas.microsoft.com/office/word/2018/wordml/cex" xmlns:w16cid="http://schemas.microsoft.com/office/word/2016/wordml/cid" xmlns:w16="http://schemas.microsoft.com/office/word/2018/wordml" xmlns:w16du="http://schemas.microsoft.com/office/word/2023/wordml/word16du" xmlns:w16sdtdh="http://schemas.microsoft.com/office/word/2020/wordml/sdtdatahash" xmlns:w16sdtfl="http://schemas.microsoft.com/office/word/2024/wordml/sdtformatlock" xmlns:w16se="http://schemas.microsoft.com/office/word/2015/wordml/symex" xmlns:wpg="http://schemas.microsoft.com/office/word/2010/wordprocessingGroup" xmlns:wpi="http://schemas.microsoft.com/office/word/2010/wordprocessingInk" xmlns:wne="http://schemas.microsoft.com/office/word/2006/wordml" xmlns:wps="http://schemas.microsoft.com/office/word/2010/wordprocessingShape" mc:Ignorable="w14 w15 w16se w16cid w16 w16cex w16sdtdh w16sdtfl w16du wp14">
   <w:abstractNum w:abstractNumId="0" w15:restartNumberingAfterBreak="0">
     <w:nsid w:val="0B086ABF"/>
     <w:multiLevelType w:val="hybridMultilevel"/>
@@ -3908,6 +4403,119 @@
     </w:lvl>
   </w:abstractNum>
   <w:abstractNum w:abstractNumId="1" w15:restartNumberingAfterBreak="0">
+    <w:nsid w:val="499D5004"/>
+    <w:multiLevelType w:val="hybridMultilevel"/>
+    <w:tmpl w:val="FF8897EA"/>
+    <w:lvl w:ilvl="0" w:tplc="04090001">
+      <w:start w:val="1"/>
+      <w:numFmt w:val="bullet"/>
+      <w:lvlText w:val=""/>
+      <w:lvlJc w:val="left"/>
+      <w:pPr>
+        <w:ind w:left="440" w:hanging="440"/>
+      </w:pPr>
+      <w:rPr>
+        <w:rFonts w:ascii="Wingdings" w:hAnsi="Wingdings" w:hint="default"/>
+      </w:rPr>
+    </w:lvl>
+    <w:lvl w:ilvl="1" w:tplc="0409000B" w:tentative="1">
+      <w:start w:val="1"/>
+      <w:numFmt w:val="bullet"/>
+      <w:lvlText w:val=""/>
+      <w:lvlJc w:val="left"/>
+      <w:pPr>
+        <w:ind w:left="880" w:hanging="440"/>
+      </w:pPr>
+      <w:rPr>
+        <w:rFonts w:ascii="Wingdings" w:hAnsi="Wingdings" w:hint="default"/>
+      </w:rPr>
+    </w:lvl>
+    <w:lvl w:ilvl="2" w:tplc="0409000D" w:tentative="1">
+      <w:start w:val="1"/>
+      <w:numFmt w:val="bullet"/>
+      <w:lvlText w:val=""/>
+      <w:lvlJc w:val="left"/>
+      <w:pPr>
+        <w:ind w:left="1320" w:hanging="440"/>
+      </w:pPr>
+      <w:rPr>
+        <w:rFonts w:ascii="Wingdings" w:hAnsi="Wingdings" w:hint="default"/>
+      </w:rPr>
+    </w:lvl>
+    <w:lvl w:ilvl="3" w:tplc="04090001" w:tentative="1">
+      <w:start w:val="1"/>
+      <w:numFmt w:val="bullet"/>
+      <w:lvlText w:val=""/>
+      <w:lvlJc w:val="left"/>
+      <w:pPr>
+        <w:ind w:left="1760" w:hanging="440"/>
+      </w:pPr>
+      <w:rPr>
+        <w:rFonts w:ascii="Wingdings" w:hAnsi="Wingdings" w:hint="default"/>
+      </w:rPr>
+    </w:lvl>
+    <w:lvl w:ilvl="4" w:tplc="0409000B" w:tentative="1">
+      <w:start w:val="1"/>
+      <w:numFmt w:val="bullet"/>
+      <w:lvlText w:val=""/>
+      <w:lvlJc w:val="left"/>
+      <w:pPr>
+        <w:ind w:left="2200" w:hanging="440"/>
+      </w:pPr>
+      <w:rPr>
+        <w:rFonts w:ascii="Wingdings" w:hAnsi="Wingdings" w:hint="default"/>
+      </w:rPr>
+    </w:lvl>
+    <w:lvl w:ilvl="5" w:tplc="0409000D" w:tentative="1">
+      <w:start w:val="1"/>
+      <w:numFmt w:val="bullet"/>
+      <w:lvlText w:val=""/>
+      <w:lvlJc w:val="left"/>
+      <w:pPr>
+        <w:ind w:left="2640" w:hanging="440"/>
+      </w:pPr>
+      <w:rPr>
+        <w:rFonts w:ascii="Wingdings" w:hAnsi="Wingdings" w:hint="default"/>
+      </w:rPr>
+    </w:lvl>
+    <w:lvl w:ilvl="6" w:tplc="04090001" w:tentative="1">
+      <w:start w:val="1"/>
+      <w:numFmt w:val="bullet"/>
+      <w:lvlText w:val=""/>
+      <w:lvlJc w:val="left"/>
+      <w:pPr>
+        <w:ind w:left="3080" w:hanging="440"/>
+      </w:pPr>
+      <w:rPr>
+        <w:rFonts w:ascii="Wingdings" w:hAnsi="Wingdings" w:hint="default"/>
+      </w:rPr>
+    </w:lvl>
+    <w:lvl w:ilvl="7" w:tplc="0409000B" w:tentative="1">
+      <w:start w:val="1"/>
+      <w:numFmt w:val="bullet"/>
+      <w:lvlText w:val=""/>
+      <w:lvlJc w:val="left"/>
+      <w:pPr>
+        <w:ind w:left="3520" w:hanging="440"/>
+      </w:pPr>
+      <w:rPr>
+        <w:rFonts w:ascii="Wingdings" w:hAnsi="Wingdings" w:hint="default"/>
+      </w:rPr>
+    </w:lvl>
+    <w:lvl w:ilvl="8" w:tplc="0409000D" w:tentative="1">
+      <w:start w:val="1"/>
+      <w:numFmt w:val="bullet"/>
+      <w:lvlText w:val=""/>
+      <w:lvlJc w:val="left"/>
+      <w:pPr>
+        <w:ind w:left="3960" w:hanging="440"/>
+      </w:pPr>
+      <w:rPr>
+        <w:rFonts w:ascii="Wingdings" w:hAnsi="Wingdings" w:hint="default"/>
+      </w:rPr>
+    </w:lvl>
+  </w:abstractNum>
+  <w:abstractNum w:abstractNumId="2" w15:restartNumberingAfterBreak="0">
     <w:nsid w:val="5E012525"/>
     <w:multiLevelType w:val="hybridMultilevel"/>
     <w:tmpl w:val="ACFE3B48"/>
@@ -3917,7 +4525,7 @@
       <w:lvlText w:val="%1"/>
       <w:lvlJc w:val="left"/>
       <w:pPr>
-        <w:ind w:left="840" w:hanging="420"/>
+        <w:ind w:left="987" w:hanging="420"/>
       </w:pPr>
     </w:lvl>
     <w:lvl w:ilvl="1" w:tplc="04090017" w:tentative="1">
@@ -3926,7 +4534,7 @@
       <w:lvlText w:val="(%2)"/>
       <w:lvlJc w:val="left"/>
       <w:pPr>
-        <w:ind w:left="840" w:hanging="420"/>
+        <w:ind w:left="987" w:hanging="420"/>
       </w:pPr>
     </w:lvl>
     <w:lvl w:ilvl="2" w:tplc="04090011" w:tentative="1">
@@ -3935,7 +4543,7 @@
       <w:lvlText w:val="%3"/>
       <w:lvlJc w:val="left"/>
       <w:pPr>
-        <w:ind w:left="1260" w:hanging="420"/>
+        <w:ind w:left="1407" w:hanging="420"/>
       </w:pPr>
     </w:lvl>
     <w:lvl w:ilvl="3" w:tplc="0409000F" w:tentative="1">
@@ -3944,7 +4552,7 @@
       <w:lvlText w:val="%4."/>
       <w:lvlJc w:val="left"/>
       <w:pPr>
-        <w:ind w:left="1680" w:hanging="420"/>
+        <w:ind w:left="1827" w:hanging="420"/>
       </w:pPr>
     </w:lvl>
     <w:lvl w:ilvl="4" w:tplc="04090017" w:tentative="1">
@@ -3953,7 +4561,7 @@
       <w:lvlText w:val="(%5)"/>
       <w:lvlJc w:val="left"/>
       <w:pPr>
-        <w:ind w:left="2100" w:hanging="420"/>
+        <w:ind w:left="2247" w:hanging="420"/>
       </w:pPr>
     </w:lvl>
     <w:lvl w:ilvl="5" w:tplc="04090011" w:tentative="1">
@@ -3962,7 +4570,7 @@
       <w:lvlText w:val="%6"/>
       <w:lvlJc w:val="left"/>
       <w:pPr>
-        <w:ind w:left="2520" w:hanging="420"/>
+        <w:ind w:left="2667" w:hanging="420"/>
       </w:pPr>
     </w:lvl>
     <w:lvl w:ilvl="6" w:tplc="0409000F" w:tentative="1">
@@ -3971,7 +4579,7 @@
       <w:lvlText w:val="%7."/>
       <w:lvlJc w:val="left"/>
       <w:pPr>
-        <w:ind w:left="2940" w:hanging="420"/>
+        <w:ind w:left="3087" w:hanging="420"/>
       </w:pPr>
     </w:lvl>
     <w:lvl w:ilvl="7" w:tplc="04090017" w:tentative="1">
@@ -3980,7 +4588,7 @@
       <w:lvlText w:val="(%8)"/>
       <w:lvlJc w:val="left"/>
       <w:pPr>
-        <w:ind w:left="3360" w:hanging="420"/>
+        <w:ind w:left="3507" w:hanging="420"/>
       </w:pPr>
     </w:lvl>
     <w:lvl w:ilvl="8" w:tplc="04090011" w:tentative="1">
@@ -3989,11 +4597,11 @@
       <w:lvlText w:val="%9"/>
       <w:lvlJc w:val="left"/>
       <w:pPr>
-        <w:ind w:left="3780" w:hanging="420"/>
+        <w:ind w:left="3927" w:hanging="420"/>
       </w:pPr>
     </w:lvl>
   </w:abstractNum>
-  <w:abstractNum w:abstractNumId="2" w15:restartNumberingAfterBreak="0">
+  <w:abstractNum w:abstractNumId="3" w15:restartNumberingAfterBreak="0">
     <w:nsid w:val="618334B9"/>
     <w:multiLevelType w:val="hybridMultilevel"/>
     <w:tmpl w:val="ACFE3B48"/>
@@ -4080,19 +4688,22 @@
     </w:lvl>
   </w:abstractNum>
   <w:num w:numId="1" w16cid:durableId="71320820">
-    <w:abstractNumId w:val="1"/>
+    <w:abstractNumId w:val="2"/>
   </w:num>
   <w:num w:numId="2" w16cid:durableId="870653089">
     <w:abstractNumId w:val="0"/>
   </w:num>
   <w:num w:numId="3" w16cid:durableId="813454132">
-    <w:abstractNumId w:val="2"/>
+    <w:abstractNumId w:val="3"/>
+  </w:num>
+  <w:num w:numId="4" w16cid:durableId="870262537">
+    <w:abstractNumId w:val="1"/>
   </w:num>
 </w:numbering>
 </file>
 
 <file path=word/styles.xml><?xml version="1.0" encoding="utf-8"?>
-<w:styles xmlns:mc="http://schemas.openxmlformats.org/markup-compatibility/2006" xmlns:r="http://schemas.openxmlformats.org/officeDocument/2006/relationships" xmlns:w="http://schemas.openxmlformats.org/wordprocessingml/2006/main" xmlns:w14="http://schemas.microsoft.com/office/word/2010/wordml" xmlns:w15="http://schemas.microsoft.com/office/word/2012/wordml" xmlns:w16cex="http://schemas.microsoft.com/office/word/2018/wordml/cex" xmlns:w16cid="http://schemas.microsoft.com/office/word/2016/wordml/cid" xmlns:w16="http://schemas.microsoft.com/office/word/2018/wordml" xmlns:w16sdtdh="http://schemas.microsoft.com/office/word/2020/wordml/sdtdatahash" xmlns:w16se="http://schemas.microsoft.com/office/word/2015/wordml/symex" mc:Ignorable="w14 w15 w16se w16cid w16 w16cex w16sdtdh">
+<w:styles xmlns:mc="http://schemas.openxmlformats.org/markup-compatibility/2006" xmlns:r="http://schemas.openxmlformats.org/officeDocument/2006/relationships" xmlns:w="http://schemas.openxmlformats.org/wordprocessingml/2006/main" xmlns:w14="http://schemas.microsoft.com/office/word/2010/wordml" xmlns:w15="http://schemas.microsoft.com/office/word/2012/wordml" xmlns:w16cex="http://schemas.microsoft.com/office/word/2018/wordml/cex" xmlns:w16cid="http://schemas.microsoft.com/office/word/2016/wordml/cid" xmlns:w16="http://schemas.microsoft.com/office/word/2018/wordml" xmlns:w16du="http://schemas.microsoft.com/office/word/2023/wordml/word16du" xmlns:w16sdtdh="http://schemas.microsoft.com/office/word/2020/wordml/sdtdatahash" xmlns:w16sdtfl="http://schemas.microsoft.com/office/word/2024/wordml/sdtformatlock" xmlns:w16se="http://schemas.microsoft.com/office/word/2015/wordml/symex" mc:Ignorable="w14 w15 w16se w16cid w16 w16cex w16sdtdh w16sdtfl w16du">
   <w:docDefaults>
     <w:rPrDefault>
       <w:rPr>
@@ -5235,6 +5846,16 @@
       </w:tcPr>
     </w:tblStylePr>
   </w:style>
+  <w:style w:type="paragraph" w:styleId="af0">
+    <w:name w:val="List Paragraph"/>
+    <w:basedOn w:val="a"/>
+    <w:uiPriority w:val="34"/>
+    <w:qFormat/>
+    <w:rsid w:val="00F8308D"/>
+    <w:pPr>
+      <w:ind w:leftChars="400" w:left="840"/>
+    </w:pPr>
+  </w:style>
 </w:styles>
 </file>
 
